--- a/layout/output/1-དབུ་མ།_ཞིབ་མོ་རྣམ་པར་འཐག་པ་ཞེས་བྱ་བའི་མདོ།.docx
+++ b/layout/output/1-དབུ་མ།_ཞིབ་མོ་རྣམ་པར་འཐག་པ་ཞེས་བྱ་བའི་མདོ།.docx
@@ -566,7 +566,7 @@
     </w:lvl>
   </w:abstractNum>
   <w:abstractNum w:abstractNumId="990">
-    <w:nsid w:val="4a775f11"/>
+    <w:nsid w:val="4eead93a"/>
     <w:multiLevelType w:val="multilevel"/>
     <w:lvl w:ilvl="0">
       <w:numFmt w:val="bullet"/>

--- a/layout/output/1-དབུ་མ།_ཞིབ་མོ་རྣམ་པར་འཐག་པ་ཞེས་བྱ་བའི་མདོ།.docx
+++ b/layout/output/1-དབུ་མ།_ཞིབ་མོ་རྣམ་པར་འཐག་པ་ཞེས་བྱ་བའི་མདོ།.docx
@@ -566,7 +566,7 @@
     </w:lvl>
   </w:abstractNum>
   <w:abstractNum w:abstractNumId="990">
-    <w:nsid w:val="4eead93a"/>
+    <w:nsid w:val="5c686868"/>
     <w:multiLevelType w:val="multilevel"/>
     <w:lvl w:ilvl="0">
       <w:numFmt w:val="bullet"/>
